--- a/PozadavkyPGRF1_Task3_2021.docx
+++ b/PozadavkyPGRF1_Task3_2021.docx
@@ -1,6 +1,6 @@
 
 <file path=word/document.xml><?xml version="1.0" encoding="utf-8"?>
-<w:document xmlns:wpc="http://schemas.microsoft.com/office/word/2010/wordprocessingCanvas" xmlns:cx="http://schemas.microsoft.com/office/drawing/2014/chartex" xmlns:cx1="http://schemas.microsoft.com/office/drawing/2015/9/8/chartex" xmlns:cx2="http://schemas.microsoft.com/office/drawing/2015/10/21/chartex" xmlns:cx3="http://schemas.microsoft.com/office/drawing/2016/5/9/chartex" xmlns:cx4="http://schemas.microsoft.com/office/drawing/2016/5/10/chartex" xmlns:cx5="http://schemas.microsoft.com/office/drawing/2016/5/11/chartex" xmlns:cx6="http://schemas.microsoft.com/office/drawing/2016/5/12/chartex" xmlns:cx7="http://schemas.microsoft.com/office/drawing/2016/5/13/chartex" xmlns:cx8="http://schemas.microsoft.com/office/drawing/2016/5/14/chartex" xmlns:mc="http://schemas.openxmlformats.org/markup-compatibility/2006" xmlns:aink="http://schemas.microsoft.com/office/drawing/2016/ink" xmlns:am3d="http://schemas.microsoft.com/office/drawing/2017/model3d" xmlns:o="urn:schemas-microsoft-com:office:office" xmlns:r="http://schemas.openxmlformats.org/officeDocument/2006/relationships" xmlns:m="http://schemas.openxmlformats.org/officeDocument/2006/math" xmlns:v="urn:schemas-microsoft-com:vml" xmlns:wp14="http://schemas.microsoft.com/office/word/2010/wordprocessingDrawing" xmlns:wp="http://schemas.openxmlformats.org/drawingml/2006/wordprocessingDrawing" xmlns:w10="urn:schemas-microsoft-com:office:word" xmlns:w="http://schemas.openxmlformats.org/wordprocessingml/2006/main" xmlns:w14="http://schemas.microsoft.com/office/word/2010/wordml" xmlns:w15="http://schemas.microsoft.com/office/word/2012/wordml" xmlns:w16cid="http://schemas.microsoft.com/office/word/2016/wordml/cid" xmlns:w16se="http://schemas.microsoft.com/office/word/2015/wordml/symex" xmlns:wpg="http://schemas.microsoft.com/office/word/2010/wordprocessingGroup" xmlns:wpi="http://schemas.microsoft.com/office/word/2010/wordprocessingInk" xmlns:wne="http://schemas.microsoft.com/office/word/2006/wordml" xmlns:wps="http://schemas.microsoft.com/office/word/2010/wordprocessingShape" mc:Ignorable="w14 w15 w16se w16cid wp14">
+<w:document xmlns:wpc="http://schemas.microsoft.com/office/word/2010/wordprocessingCanvas" xmlns:cx="http://schemas.microsoft.com/office/drawing/2014/chartex" xmlns:cx1="http://schemas.microsoft.com/office/drawing/2015/9/8/chartex" xmlns:cx2="http://schemas.microsoft.com/office/drawing/2015/10/21/chartex" xmlns:cx3="http://schemas.microsoft.com/office/drawing/2016/5/9/chartex" xmlns:cx4="http://schemas.microsoft.com/office/drawing/2016/5/10/chartex" xmlns:cx5="http://schemas.microsoft.com/office/drawing/2016/5/11/chartex" xmlns:cx6="http://schemas.microsoft.com/office/drawing/2016/5/12/chartex" xmlns:cx7="http://schemas.microsoft.com/office/drawing/2016/5/13/chartex" xmlns:cx8="http://schemas.microsoft.com/office/drawing/2016/5/14/chartex" xmlns:mc="http://schemas.openxmlformats.org/markup-compatibility/2006" xmlns:aink="http://schemas.microsoft.com/office/drawing/2016/ink" xmlns:am3d="http://schemas.microsoft.com/office/drawing/2017/model3d" xmlns:o="urn:schemas-microsoft-com:office:office" xmlns:oel="http://schemas.microsoft.com/office/2019/extlst" xmlns:r="http://schemas.openxmlformats.org/officeDocument/2006/relationships" xmlns:m="http://schemas.openxmlformats.org/officeDocument/2006/math" xmlns:v="urn:schemas-microsoft-com:vml" xmlns:wp14="http://schemas.microsoft.com/office/word/2010/wordprocessingDrawing" xmlns:wp="http://schemas.openxmlformats.org/drawingml/2006/wordprocessingDrawing" xmlns:w10="urn:schemas-microsoft-com:office:word" xmlns:w="http://schemas.openxmlformats.org/wordprocessingml/2006/main" xmlns:w14="http://schemas.microsoft.com/office/word/2010/wordml" xmlns:w15="http://schemas.microsoft.com/office/word/2012/wordml" xmlns:w16cex="http://schemas.microsoft.com/office/word/2018/wordml/cex" xmlns:w16cid="http://schemas.microsoft.com/office/word/2016/wordml/cid" xmlns:w16="http://schemas.microsoft.com/office/word/2018/wordml" xmlns:w16sdtdh="http://schemas.microsoft.com/office/word/2020/wordml/sdtdatahash" xmlns:w16se="http://schemas.microsoft.com/office/word/2015/wordml/symex" xmlns:wpg="http://schemas.microsoft.com/office/word/2010/wordprocessingGroup" xmlns:wpi="http://schemas.microsoft.com/office/word/2010/wordprocessingInk" xmlns:wne="http://schemas.microsoft.com/office/word/2006/wordml" xmlns:wps="http://schemas.microsoft.com/office/word/2010/wordprocessingShape" mc:Ignorable="w14 w15 w16se w16cid w16 w16cex w16sdtdh wp14">
   <w:body>
     <w:tbl>
       <w:tblPr>
@@ -252,7 +252,7 @@
                 <w:highlight w:val="yellow"/>
                 <w:lang w:eastAsia="cs-CZ"/>
               </w:rPr>
-              <w:t xml:space="preserve">  </w:t>
+              <w:t>1</w:t>
             </w:r>
           </w:p>
         </w:tc>
@@ -373,6 +373,16 @@
                 <w:lang w:eastAsia="cs-CZ"/>
               </w:rPr>
             </w:pPr>
+            <w:r>
+              <w:rPr>
+                <w:rFonts w:ascii="Arial" w:eastAsia="Times New Roman" w:hAnsi="Arial" w:cs="Arial"/>
+                <w:sz w:val="20"/>
+                <w:szCs w:val="24"/>
+                <w:highlight w:val="yellow"/>
+                <w:lang w:eastAsia="cs-CZ"/>
+              </w:rPr>
+              <w:t>1</w:t>
+            </w:r>
           </w:p>
         </w:tc>
         <w:tc>
@@ -392,6 +402,16 @@
                 <w:lang w:eastAsia="cs-CZ"/>
               </w:rPr>
             </w:pPr>
+            <w:r>
+              <w:rPr>
+                <w:rFonts w:ascii="Times New Roman" w:eastAsia="Times New Roman" w:hAnsi="Times New Roman" w:cs="Times New Roman"/>
+                <w:sz w:val="20"/>
+                <w:szCs w:val="20"/>
+                <w:highlight w:val="yellow"/>
+                <w:lang w:eastAsia="cs-CZ"/>
+              </w:rPr>
+              <w:t>1,2,3,4,5,6</w:t>
+            </w:r>
           </w:p>
         </w:tc>
         <w:tc>
@@ -410,6 +430,15 @@
                 <w:lang w:eastAsia="cs-CZ"/>
               </w:rPr>
             </w:pPr>
+            <w:r>
+              <w:rPr>
+                <w:rFonts w:ascii="Times New Roman" w:eastAsia="Times New Roman" w:hAnsi="Times New Roman" w:cs="Times New Roman"/>
+                <w:sz w:val="20"/>
+                <w:szCs w:val="20"/>
+                <w:lang w:eastAsia="cs-CZ"/>
+              </w:rPr>
+              <w:t>Jedná se o čísla nad písmeny</w:t>
+            </w:r>
           </w:p>
         </w:tc>
       </w:tr>
@@ -483,6 +512,16 @@
                 <w:lang w:eastAsia="cs-CZ"/>
               </w:rPr>
             </w:pPr>
+            <w:r>
+              <w:rPr>
+                <w:rFonts w:ascii="Arial" w:eastAsia="Times New Roman" w:hAnsi="Arial" w:cs="Arial"/>
+                <w:sz w:val="20"/>
+                <w:szCs w:val="24"/>
+                <w:highlight w:val="yellow"/>
+                <w:lang w:eastAsia="cs-CZ"/>
+              </w:rPr>
+              <w:t>1</w:t>
+            </w:r>
           </w:p>
         </w:tc>
         <w:tc>
@@ -502,6 +541,50 @@
                 <w:lang w:eastAsia="cs-CZ"/>
               </w:rPr>
             </w:pPr>
+            <w:proofErr w:type="gramStart"/>
+            <w:r>
+              <w:rPr>
+                <w:rFonts w:ascii="Times New Roman" w:eastAsia="Times New Roman" w:hAnsi="Times New Roman" w:cs="Times New Roman"/>
+                <w:sz w:val="20"/>
+                <w:szCs w:val="20"/>
+                <w:highlight w:val="yellow"/>
+                <w:lang w:eastAsia="cs-CZ"/>
+              </w:rPr>
+              <w:t>X,Y</w:t>
+            </w:r>
+            <w:proofErr w:type="gramEnd"/>
+            <w:r>
+              <w:rPr>
+                <w:rFonts w:ascii="Times New Roman" w:eastAsia="Times New Roman" w:hAnsi="Times New Roman" w:cs="Times New Roman"/>
+                <w:sz w:val="20"/>
+                <w:szCs w:val="20"/>
+                <w:highlight w:val="yellow"/>
+                <w:lang w:eastAsia="cs-CZ"/>
+              </w:rPr>
+              <w:t>,Z, R(</w:t>
+            </w:r>
+            <w:proofErr w:type="spellStart"/>
+            <w:r>
+              <w:rPr>
+                <w:rFonts w:ascii="Times New Roman" w:eastAsia="Times New Roman" w:hAnsi="Times New Roman" w:cs="Times New Roman"/>
+                <w:sz w:val="20"/>
+                <w:szCs w:val="20"/>
+                <w:highlight w:val="yellow"/>
+                <w:lang w:eastAsia="cs-CZ"/>
+              </w:rPr>
+              <w:t>xyz</w:t>
+            </w:r>
+            <w:proofErr w:type="spellEnd"/>
+            <w:r>
+              <w:rPr>
+                <w:rFonts w:ascii="Times New Roman" w:eastAsia="Times New Roman" w:hAnsi="Times New Roman" w:cs="Times New Roman"/>
+                <w:sz w:val="20"/>
+                <w:szCs w:val="20"/>
+                <w:highlight w:val="yellow"/>
+                <w:lang w:eastAsia="cs-CZ"/>
+              </w:rPr>
+              <w:t>)</w:t>
+            </w:r>
           </w:p>
         </w:tc>
         <w:tc>
@@ -600,7 +683,7 @@
                 <w:highlight w:val="yellow"/>
                 <w:lang w:eastAsia="cs-CZ"/>
               </w:rPr>
-              <w:t xml:space="preserve"> </w:t>
+              <w:t>1</w:t>
             </w:r>
           </w:p>
         </w:tc>
@@ -621,6 +704,16 @@
                 <w:lang w:eastAsia="cs-CZ"/>
               </w:rPr>
             </w:pPr>
+            <w:r>
+              <w:rPr>
+                <w:rFonts w:ascii="Times New Roman" w:eastAsia="Times New Roman" w:hAnsi="Times New Roman" w:cs="Times New Roman"/>
+                <w:sz w:val="20"/>
+                <w:szCs w:val="20"/>
+                <w:highlight w:val="yellow"/>
+                <w:lang w:eastAsia="cs-CZ"/>
+              </w:rPr>
+              <w:t>KOLEČKO MYŠI</w:t>
+            </w:r>
           </w:p>
         </w:tc>
         <w:tc>
@@ -721,6 +814,16 @@
                 <w:lang w:eastAsia="cs-CZ"/>
               </w:rPr>
             </w:pPr>
+            <w:r>
+              <w:rPr>
+                <w:rFonts w:ascii="Arial" w:eastAsia="Times New Roman" w:hAnsi="Arial" w:cs="Arial"/>
+                <w:sz w:val="20"/>
+                <w:szCs w:val="24"/>
+                <w:highlight w:val="yellow"/>
+                <w:lang w:eastAsia="cs-CZ"/>
+              </w:rPr>
+              <w:t>1</w:t>
+            </w:r>
           </w:p>
         </w:tc>
         <w:tc>
@@ -740,6 +843,16 @@
                 <w:lang w:eastAsia="cs-CZ"/>
               </w:rPr>
             </w:pPr>
+            <w:r>
+              <w:rPr>
+                <w:rFonts w:ascii="Arial" w:eastAsia="Times New Roman" w:hAnsi="Arial" w:cs="Arial"/>
+                <w:sz w:val="20"/>
+                <w:szCs w:val="24"/>
+                <w:highlight w:val="yellow"/>
+                <w:lang w:eastAsia="cs-CZ"/>
+              </w:rPr>
+              <w:t>ŠIPKA UP &amp; ŠIPKA DOWN</w:t>
+            </w:r>
           </w:p>
         </w:tc>
         <w:tc>
@@ -840,6 +953,16 @@
                 <w:lang w:eastAsia="cs-CZ"/>
               </w:rPr>
             </w:pPr>
+            <w:r>
+              <w:rPr>
+                <w:rFonts w:ascii="Arial" w:eastAsia="Times New Roman" w:hAnsi="Arial" w:cs="Arial"/>
+                <w:sz w:val="20"/>
+                <w:szCs w:val="24"/>
+                <w:highlight w:val="yellow"/>
+                <w:lang w:eastAsia="cs-CZ"/>
+              </w:rPr>
+              <w:t>1</w:t>
+            </w:r>
           </w:p>
         </w:tc>
         <w:tc>
@@ -950,6 +1073,16 @@
                 <w:lang w:eastAsia="cs-CZ"/>
               </w:rPr>
             </w:pPr>
+            <w:r>
+              <w:rPr>
+                <w:rFonts w:ascii="Arial" w:eastAsia="Times New Roman" w:hAnsi="Arial" w:cs="Arial"/>
+                <w:sz w:val="20"/>
+                <w:szCs w:val="24"/>
+                <w:highlight w:val="yellow"/>
+                <w:lang w:eastAsia="cs-CZ"/>
+              </w:rPr>
+              <w:t>1</w:t>
+            </w:r>
           </w:p>
         </w:tc>
         <w:tc>
@@ -969,6 +1102,16 @@
                 <w:lang w:eastAsia="cs-CZ"/>
               </w:rPr>
             </w:pPr>
+            <w:r>
+              <w:rPr>
+                <w:rFonts w:ascii="Times New Roman" w:eastAsia="Times New Roman" w:hAnsi="Times New Roman" w:cs="Times New Roman"/>
+                <w:sz w:val="20"/>
+                <w:szCs w:val="20"/>
+                <w:highlight w:val="yellow"/>
+                <w:lang w:eastAsia="cs-CZ"/>
+              </w:rPr>
+              <w:t>WSAD</w:t>
+            </w:r>
           </w:p>
         </w:tc>
         <w:tc>
@@ -987,6 +1130,15 @@
                 <w:lang w:eastAsia="cs-CZ"/>
               </w:rPr>
             </w:pPr>
+            <w:r>
+              <w:rPr>
+                <w:rFonts w:ascii="Times New Roman" w:eastAsia="Times New Roman" w:hAnsi="Times New Roman" w:cs="Times New Roman"/>
+                <w:sz w:val="20"/>
+                <w:szCs w:val="20"/>
+                <w:lang w:eastAsia="cs-CZ"/>
+              </w:rPr>
+              <w:t>SPACE (UP), SHIFT (DOWN)</w:t>
+            </w:r>
           </w:p>
         </w:tc>
       </w:tr>
@@ -1069,6 +1221,16 @@
                 <w:lang w:eastAsia="cs-CZ"/>
               </w:rPr>
             </w:pPr>
+            <w:r>
+              <w:rPr>
+                <w:rFonts w:ascii="Arial" w:eastAsia="Times New Roman" w:hAnsi="Arial" w:cs="Arial"/>
+                <w:sz w:val="20"/>
+                <w:szCs w:val="24"/>
+                <w:highlight w:val="yellow"/>
+                <w:lang w:eastAsia="cs-CZ"/>
+              </w:rPr>
+              <w:t>1</w:t>
+            </w:r>
           </w:p>
         </w:tc>
         <w:tc>
@@ -1088,6 +1250,16 @@
                 <w:lang w:eastAsia="cs-CZ"/>
               </w:rPr>
             </w:pPr>
+            <w:r>
+              <w:rPr>
+                <w:rFonts w:ascii="Times New Roman" w:eastAsia="Times New Roman" w:hAnsi="Times New Roman" w:cs="Times New Roman"/>
+                <w:sz w:val="20"/>
+                <w:szCs w:val="20"/>
+                <w:highlight w:val="yellow"/>
+                <w:lang w:eastAsia="cs-CZ"/>
+              </w:rPr>
+              <w:t>P</w:t>
+            </w:r>
           </w:p>
         </w:tc>
         <w:tc>
@@ -1179,6 +1351,16 @@
                 <w:lang w:eastAsia="cs-CZ"/>
               </w:rPr>
             </w:pPr>
+            <w:r>
+              <w:rPr>
+                <w:rFonts w:ascii="Arial" w:eastAsia="Times New Roman" w:hAnsi="Arial" w:cs="Arial"/>
+                <w:sz w:val="20"/>
+                <w:szCs w:val="24"/>
+                <w:highlight w:val="yellow"/>
+                <w:lang w:eastAsia="cs-CZ"/>
+              </w:rPr>
+              <w:t>1</w:t>
+            </w:r>
           </w:p>
         </w:tc>
         <w:tc>
@@ -1198,6 +1380,16 @@
                 <w:lang w:eastAsia="cs-CZ"/>
               </w:rPr>
             </w:pPr>
+            <w:r>
+              <w:rPr>
+                <w:rFonts w:ascii="Times New Roman" w:eastAsia="Times New Roman" w:hAnsi="Times New Roman" w:cs="Times New Roman"/>
+                <w:sz w:val="20"/>
+                <w:szCs w:val="20"/>
+                <w:highlight w:val="yellow"/>
+                <w:lang w:eastAsia="cs-CZ"/>
+              </w:rPr>
+              <w:t>P</w:t>
+            </w:r>
           </w:p>
         </w:tc>
         <w:tc>
@@ -1261,8 +1453,6 @@
               </w:rPr>
               <w:t xml:space="preserve">podle </w:t>
             </w:r>
-            <w:bookmarkStart w:id="0" w:name="_GoBack"/>
-            <w:bookmarkEnd w:id="0"/>
             <w:r>
               <w:rPr>
                 <w:rFonts w:ascii="Arial" w:eastAsia="Times New Roman" w:hAnsi="Arial" w:cs="Arial"/>
@@ -1292,6 +1482,16 @@
                 <w:lang w:eastAsia="cs-CZ"/>
               </w:rPr>
             </w:pPr>
+            <w:r>
+              <w:rPr>
+                <w:rFonts w:ascii="Times New Roman" w:eastAsia="Times New Roman" w:hAnsi="Times New Roman" w:cs="Times New Roman"/>
+                <w:sz w:val="20"/>
+                <w:szCs w:val="20"/>
+                <w:highlight w:val="yellow"/>
+                <w:lang w:eastAsia="cs-CZ"/>
+              </w:rPr>
+              <w:t>1</w:t>
+            </w:r>
           </w:p>
         </w:tc>
         <w:tc>
@@ -1411,6 +1611,16 @@
                 <w:lang w:eastAsia="cs-CZ"/>
               </w:rPr>
             </w:pPr>
+            <w:r>
+              <w:rPr>
+                <w:rFonts w:ascii="Arial" w:eastAsia="Times New Roman" w:hAnsi="Arial" w:cs="Arial"/>
+                <w:sz w:val="20"/>
+                <w:szCs w:val="24"/>
+                <w:highlight w:val="yellow"/>
+                <w:lang w:eastAsia="cs-CZ"/>
+              </w:rPr>
+              <w:t>1</w:t>
+            </w:r>
           </w:p>
         </w:tc>
         <w:tc>
@@ -1430,6 +1640,16 @@
                 <w:lang w:eastAsia="cs-CZ"/>
               </w:rPr>
             </w:pPr>
+            <w:r>
+              <w:rPr>
+                <w:rFonts w:ascii="Times New Roman" w:eastAsia="Times New Roman" w:hAnsi="Times New Roman" w:cs="Times New Roman"/>
+                <w:sz w:val="20"/>
+                <w:szCs w:val="20"/>
+                <w:highlight w:val="yellow"/>
+                <w:lang w:eastAsia="cs-CZ"/>
+              </w:rPr>
+              <w:t>0</w:t>
+            </w:r>
           </w:p>
         </w:tc>
         <w:tc>
@@ -1448,6 +1668,15 @@
                 <w:lang w:eastAsia="cs-CZ"/>
               </w:rPr>
             </w:pPr>
+            <w:r>
+              <w:rPr>
+                <w:rFonts w:ascii="Times New Roman" w:eastAsia="Times New Roman" w:hAnsi="Times New Roman" w:cs="Times New Roman"/>
+                <w:sz w:val="20"/>
+                <w:szCs w:val="20"/>
+                <w:lang w:eastAsia="cs-CZ"/>
+              </w:rPr>
+              <w:t>Zapínaní a vypínaní O</w:t>
+            </w:r>
           </w:p>
         </w:tc>
       </w:tr>
@@ -1503,6 +1732,16 @@
                 <w:lang w:eastAsia="cs-CZ"/>
               </w:rPr>
             </w:pPr>
+            <w:r>
+              <w:rPr>
+                <w:rFonts w:ascii="Times New Roman" w:eastAsia="Times New Roman" w:hAnsi="Times New Roman" w:cs="Times New Roman"/>
+                <w:sz w:val="20"/>
+                <w:szCs w:val="20"/>
+                <w:highlight w:val="yellow"/>
+                <w:lang w:eastAsia="cs-CZ"/>
+              </w:rPr>
+              <w:t>1</w:t>
+            </w:r>
           </w:p>
         </w:tc>
         <w:tc>
@@ -1625,6 +1864,16 @@
                 <w:lang w:eastAsia="cs-CZ"/>
               </w:rPr>
             </w:pPr>
+            <w:r>
+              <w:rPr>
+                <w:rFonts w:ascii="Arial" w:eastAsia="Times New Roman" w:hAnsi="Arial" w:cs="Arial"/>
+                <w:sz w:val="20"/>
+                <w:szCs w:val="24"/>
+                <w:highlight w:val="yellow"/>
+                <w:lang w:eastAsia="cs-CZ"/>
+              </w:rPr>
+              <w:t>1</w:t>
+            </w:r>
           </w:p>
         </w:tc>
         <w:tc>
@@ -1644,6 +1893,38 @@
                 <w:lang w:eastAsia="cs-CZ"/>
               </w:rPr>
             </w:pPr>
+            <w:proofErr w:type="gramStart"/>
+            <w:r>
+              <w:rPr>
+                <w:rFonts w:ascii="Times New Roman" w:eastAsia="Times New Roman" w:hAnsi="Times New Roman" w:cs="Times New Roman"/>
+                <w:sz w:val="20"/>
+                <w:szCs w:val="20"/>
+                <w:highlight w:val="yellow"/>
+                <w:lang w:eastAsia="cs-CZ"/>
+              </w:rPr>
+              <w:t>V - přepín</w:t>
+            </w:r>
+            <w:r>
+              <w:rPr>
+                <w:rFonts w:ascii="Times New Roman" w:eastAsia="Times New Roman" w:hAnsi="Times New Roman" w:cs="Times New Roman"/>
+                <w:sz w:val="20"/>
+                <w:szCs w:val="20"/>
+                <w:highlight w:val="yellow"/>
+                <w:lang w:eastAsia="cs-CZ"/>
+              </w:rPr>
+              <w:t>á</w:t>
+            </w:r>
+            <w:r>
+              <w:rPr>
+                <w:rFonts w:ascii="Times New Roman" w:eastAsia="Times New Roman" w:hAnsi="Times New Roman" w:cs="Times New Roman"/>
+                <w:sz w:val="20"/>
+                <w:szCs w:val="20"/>
+                <w:highlight w:val="yellow"/>
+                <w:lang w:eastAsia="cs-CZ"/>
+              </w:rPr>
+              <w:t>ní</w:t>
+            </w:r>
+            <w:proofErr w:type="gramEnd"/>
           </w:p>
         </w:tc>
         <w:tc>
@@ -1736,6 +2017,16 @@
                 <w:lang w:eastAsia="cs-CZ"/>
               </w:rPr>
             </w:pPr>
+            <w:r>
+              <w:rPr>
+                <w:rFonts w:ascii="Arial" w:eastAsia="Times New Roman" w:hAnsi="Arial" w:cs="Arial"/>
+                <w:sz w:val="20"/>
+                <w:szCs w:val="24"/>
+                <w:highlight w:val="yellow"/>
+                <w:lang w:eastAsia="cs-CZ"/>
+              </w:rPr>
+              <w:t>1</w:t>
+            </w:r>
           </w:p>
         </w:tc>
         <w:tc>
@@ -1755,6 +2046,36 @@
                 <w:lang w:eastAsia="cs-CZ"/>
               </w:rPr>
             </w:pPr>
+            <w:r>
+              <w:rPr>
+                <w:rFonts w:ascii="Times New Roman" w:eastAsia="Times New Roman" w:hAnsi="Times New Roman" w:cs="Times New Roman"/>
+                <w:sz w:val="20"/>
+                <w:szCs w:val="20"/>
+                <w:highlight w:val="yellow"/>
+                <w:lang w:eastAsia="cs-CZ"/>
+              </w:rPr>
+              <w:t>V – přepín</w:t>
+            </w:r>
+            <w:r>
+              <w:rPr>
+                <w:rFonts w:ascii="Times New Roman" w:eastAsia="Times New Roman" w:hAnsi="Times New Roman" w:cs="Times New Roman"/>
+                <w:sz w:val="20"/>
+                <w:szCs w:val="20"/>
+                <w:highlight w:val="yellow"/>
+                <w:lang w:eastAsia="cs-CZ"/>
+              </w:rPr>
+              <w:t>á</w:t>
+            </w:r>
+            <w:r>
+              <w:rPr>
+                <w:rFonts w:ascii="Times New Roman" w:eastAsia="Times New Roman" w:hAnsi="Times New Roman" w:cs="Times New Roman"/>
+                <w:sz w:val="20"/>
+                <w:szCs w:val="20"/>
+                <w:highlight w:val="yellow"/>
+                <w:lang w:eastAsia="cs-CZ"/>
+              </w:rPr>
+              <w:t>ní</w:t>
+            </w:r>
           </w:p>
         </w:tc>
         <w:tc>
@@ -1844,9 +2165,20 @@
                 <w:rFonts w:ascii="Arial" w:eastAsia="Times New Roman" w:hAnsi="Arial" w:cs="Arial"/>
                 <w:sz w:val="20"/>
                 <w:szCs w:val="24"/>
-                <w:lang w:eastAsia="cs-CZ"/>
-              </w:rPr>
-            </w:pPr>
+                <w:highlight w:val="yellow"/>
+                <w:lang w:eastAsia="cs-CZ"/>
+              </w:rPr>
+            </w:pPr>
+            <w:r>
+              <w:rPr>
+                <w:rFonts w:ascii="Arial" w:eastAsia="Times New Roman" w:hAnsi="Arial" w:cs="Arial"/>
+                <w:sz w:val="20"/>
+                <w:szCs w:val="24"/>
+                <w:highlight w:val="yellow"/>
+                <w:lang w:eastAsia="cs-CZ"/>
+              </w:rPr>
+              <w:t>1</w:t>
+            </w:r>
           </w:p>
         </w:tc>
         <w:tc>
@@ -1862,9 +2194,42 @@
                 <w:rFonts w:ascii="Times New Roman" w:eastAsia="Times New Roman" w:hAnsi="Times New Roman" w:cs="Times New Roman"/>
                 <w:sz w:val="20"/>
                 <w:szCs w:val="20"/>
-                <w:lang w:eastAsia="cs-CZ"/>
-              </w:rPr>
-            </w:pPr>
+                <w:highlight w:val="yellow"/>
+                <w:lang w:eastAsia="cs-CZ"/>
+              </w:rPr>
+            </w:pPr>
+            <w:proofErr w:type="gramStart"/>
+            <w:r>
+              <w:rPr>
+                <w:rFonts w:ascii="Times New Roman" w:eastAsia="Times New Roman" w:hAnsi="Times New Roman" w:cs="Times New Roman"/>
+                <w:sz w:val="20"/>
+                <w:szCs w:val="20"/>
+                <w:highlight w:val="yellow"/>
+                <w:lang w:eastAsia="cs-CZ"/>
+              </w:rPr>
+              <w:t>V - přepín</w:t>
+            </w:r>
+            <w:r>
+              <w:rPr>
+                <w:rFonts w:ascii="Times New Roman" w:eastAsia="Times New Roman" w:hAnsi="Times New Roman" w:cs="Times New Roman"/>
+                <w:sz w:val="20"/>
+                <w:szCs w:val="20"/>
+                <w:highlight w:val="yellow"/>
+                <w:lang w:eastAsia="cs-CZ"/>
+              </w:rPr>
+              <w:t>á</w:t>
+            </w:r>
+            <w:r>
+              <w:rPr>
+                <w:rFonts w:ascii="Times New Roman" w:eastAsia="Times New Roman" w:hAnsi="Times New Roman" w:cs="Times New Roman"/>
+                <w:sz w:val="20"/>
+                <w:szCs w:val="20"/>
+                <w:highlight w:val="yellow"/>
+                <w:lang w:eastAsia="cs-CZ"/>
+              </w:rPr>
+              <w:t>ní</w:t>
+            </w:r>
+            <w:proofErr w:type="gramEnd"/>
           </w:p>
         </w:tc>
         <w:tc>
@@ -1892,7 +2257,6 @@
         </w:trPr>
         <w:tc>
           <w:tcPr>
-            <w:cnfStyle w:val="001000000000" w:firstRow="0" w:lastRow="0" w:firstColumn="1" w:lastColumn="0" w:oddVBand="0" w:evenVBand="0" w:oddHBand="0" w:evenHBand="0" w:firstRowFirstColumn="0" w:firstRowLastColumn="0" w:lastRowFirstColumn="0" w:lastRowLastColumn="0"/>
             <w:tcW w:w="5807" w:type="dxa"/>
             <w:gridSpan w:val="2"/>
             <w:noWrap/>
@@ -1900,6 +2264,7 @@
           </w:tcPr>
           <w:p>
             <w:pPr>
+              <w:cnfStyle w:val="001000000000" w:firstRow="0" w:lastRow="0" w:firstColumn="1" w:lastColumn="0" w:oddVBand="0" w:evenVBand="0" w:oddHBand="0" w:evenHBand="0" w:firstRowFirstColumn="0" w:firstRowLastColumn="0" w:lastRowFirstColumn="0" w:lastRowLastColumn="0"/>
               <w:rPr>
                 <w:rFonts w:ascii="Arial" w:eastAsia="Times New Roman" w:hAnsi="Arial" w:cs="Arial"/>
                 <w:b w:val="0"/>
@@ -1928,14 +2293,22 @@
           </w:tcPr>
           <w:p>
             <w:pPr>
-              <w:cnfStyle w:val="000000000000" w:firstRow="0" w:lastRow="0" w:firstColumn="0" w:lastColumn="0" w:oddVBand="0" w:evenVBand="0" w:oddHBand="0" w:evenHBand="0" w:firstRowFirstColumn="0" w:firstRowLastColumn="0" w:lastRowFirstColumn="0" w:lastRowLastColumn="0"/>
-              <w:rPr>
-                <w:rFonts w:ascii="Times New Roman" w:eastAsia="Times New Roman" w:hAnsi="Times New Roman" w:cs="Times New Roman"/>
-                <w:sz w:val="20"/>
-                <w:szCs w:val="20"/>
-                <w:lang w:eastAsia="cs-CZ"/>
-              </w:rPr>
-            </w:pPr>
+              <w:rPr>
+                <w:rFonts w:ascii="Times New Roman" w:eastAsia="Times New Roman" w:hAnsi="Times New Roman" w:cs="Times New Roman"/>
+                <w:sz w:val="20"/>
+                <w:szCs w:val="20"/>
+                <w:lang w:eastAsia="cs-CZ"/>
+              </w:rPr>
+            </w:pPr>
+            <w:r>
+              <w:rPr>
+                <w:rFonts w:ascii="Times New Roman" w:eastAsia="Times New Roman" w:hAnsi="Times New Roman" w:cs="Times New Roman"/>
+                <w:sz w:val="20"/>
+                <w:szCs w:val="20"/>
+                <w:lang w:eastAsia="cs-CZ"/>
+              </w:rPr>
+              <w:t>1</w:t>
+            </w:r>
           </w:p>
         </w:tc>
         <w:tc>
@@ -1946,7 +2319,6 @@
           </w:tcPr>
           <w:p>
             <w:pPr>
-              <w:cnfStyle w:val="000000000000" w:firstRow="0" w:lastRow="0" w:firstColumn="0" w:lastColumn="0" w:oddVBand="0" w:evenVBand="0" w:oddHBand="0" w:evenHBand="0" w:firstRowFirstColumn="0" w:firstRowLastColumn="0" w:lastRowFirstColumn="0" w:lastRowLastColumn="0"/>
               <w:rPr>
                 <w:rFonts w:ascii="Times New Roman" w:eastAsia="Times New Roman" w:hAnsi="Times New Roman" w:cs="Times New Roman"/>
                 <w:sz w:val="20"/>
@@ -1964,7 +2336,6 @@
           </w:tcPr>
           <w:p>
             <w:pPr>
-              <w:cnfStyle w:val="000000000000" w:firstRow="0" w:lastRow="0" w:firstColumn="0" w:lastColumn="0" w:oddVBand="0" w:evenVBand="0" w:oddHBand="0" w:evenHBand="0" w:firstRowFirstColumn="0" w:firstRowLastColumn="0" w:lastRowFirstColumn="0" w:lastRowLastColumn="0"/>
               <w:rPr>
                 <w:rFonts w:ascii="Times New Roman" w:eastAsia="Times New Roman" w:hAnsi="Times New Roman" w:cs="Times New Roman"/>
                 <w:sz w:val="20"/>
@@ -2146,6 +2517,15 @@
                 <w:lang w:eastAsia="cs-CZ"/>
               </w:rPr>
             </w:pPr>
+            <w:r>
+              <w:rPr>
+                <w:rFonts w:ascii="Times New Roman" w:eastAsia="Times New Roman" w:hAnsi="Times New Roman" w:cs="Times New Roman"/>
+                <w:sz w:val="20"/>
+                <w:szCs w:val="20"/>
+                <w:lang w:eastAsia="cs-CZ"/>
+              </w:rPr>
+              <w:t>0</w:t>
+            </w:r>
           </w:p>
         </w:tc>
         <w:tc>
@@ -2251,6 +2631,15 @@
                 <w:lang w:eastAsia="cs-CZ"/>
               </w:rPr>
             </w:pPr>
+            <w:r>
+              <w:rPr>
+                <w:rFonts w:ascii="Arial" w:eastAsia="Times New Roman" w:hAnsi="Arial" w:cs="Arial"/>
+                <w:sz w:val="20"/>
+                <w:szCs w:val="24"/>
+                <w:lang w:eastAsia="cs-CZ"/>
+              </w:rPr>
+              <w:t>0</w:t>
+            </w:r>
           </w:p>
         </w:tc>
         <w:tc>
@@ -2355,6 +2744,15 @@
                 <w:lang w:eastAsia="cs-CZ"/>
               </w:rPr>
             </w:pPr>
+            <w:r>
+              <w:rPr>
+                <w:rFonts w:ascii="Arial" w:eastAsia="Times New Roman" w:hAnsi="Arial" w:cs="Arial"/>
+                <w:sz w:val="20"/>
+                <w:szCs w:val="24"/>
+                <w:lang w:eastAsia="cs-CZ"/>
+              </w:rPr>
+              <w:t>0</w:t>
+            </w:r>
           </w:p>
         </w:tc>
         <w:tc>
@@ -2460,6 +2858,15 @@
                 <w:lang w:eastAsia="cs-CZ"/>
               </w:rPr>
             </w:pPr>
+            <w:r>
+              <w:rPr>
+                <w:rFonts w:ascii="Arial" w:eastAsia="Times New Roman" w:hAnsi="Arial" w:cs="Arial"/>
+                <w:sz w:val="20"/>
+                <w:szCs w:val="24"/>
+                <w:lang w:eastAsia="cs-CZ"/>
+              </w:rPr>
+              <w:t>1</w:t>
+            </w:r>
           </w:p>
         </w:tc>
         <w:tc>
@@ -2478,6 +2885,15 @@
                 <w:lang w:eastAsia="cs-CZ"/>
               </w:rPr>
             </w:pPr>
+            <w:r>
+              <w:rPr>
+                <w:rFonts w:ascii="Times New Roman" w:eastAsia="Times New Roman" w:hAnsi="Times New Roman" w:cs="Times New Roman"/>
+                <w:sz w:val="20"/>
+                <w:szCs w:val="20"/>
+                <w:lang w:eastAsia="cs-CZ"/>
+              </w:rPr>
+              <w:t>0</w:t>
+            </w:r>
           </w:p>
         </w:tc>
         <w:tc>
@@ -2496,6 +2912,15 @@
                 <w:lang w:eastAsia="cs-CZ"/>
               </w:rPr>
             </w:pPr>
+            <w:r>
+              <w:rPr>
+                <w:rFonts w:ascii="Times New Roman" w:eastAsia="Times New Roman" w:hAnsi="Times New Roman" w:cs="Times New Roman"/>
+                <w:sz w:val="20"/>
+                <w:szCs w:val="20"/>
+                <w:lang w:eastAsia="cs-CZ"/>
+              </w:rPr>
+              <w:t>Jedná se o čísla nad písmeny</w:t>
+            </w:r>
           </w:p>
         </w:tc>
       </w:tr>
@@ -3098,7 +3523,7 @@
 </file>
 
 <file path=word/styles.xml><?xml version="1.0" encoding="utf-8"?>
-<w:styles xmlns:mc="http://schemas.openxmlformats.org/markup-compatibility/2006" xmlns:r="http://schemas.openxmlformats.org/officeDocument/2006/relationships" xmlns:w="http://schemas.openxmlformats.org/wordprocessingml/2006/main" xmlns:w14="http://schemas.microsoft.com/office/word/2010/wordml" xmlns:w15="http://schemas.microsoft.com/office/word/2012/wordml" xmlns:w16cid="http://schemas.microsoft.com/office/word/2016/wordml/cid" xmlns:w16se="http://schemas.microsoft.com/office/word/2015/wordml/symex" mc:Ignorable="w14 w15 w16se w16cid">
+<w:styles xmlns:mc="http://schemas.openxmlformats.org/markup-compatibility/2006" xmlns:r="http://schemas.openxmlformats.org/officeDocument/2006/relationships" xmlns:w="http://schemas.openxmlformats.org/wordprocessingml/2006/main" xmlns:w14="http://schemas.microsoft.com/office/word/2010/wordml" xmlns:w15="http://schemas.microsoft.com/office/word/2012/wordml" xmlns:w16cex="http://schemas.microsoft.com/office/word/2018/wordml/cex" xmlns:w16cid="http://schemas.microsoft.com/office/word/2016/wordml/cid" xmlns:w16="http://schemas.microsoft.com/office/word/2018/wordml" xmlns:w16sdtdh="http://schemas.microsoft.com/office/word/2020/wordml/sdtdatahash" xmlns:w16se="http://schemas.microsoft.com/office/word/2015/wordml/symex" mc:Ignorable="w14 w15 w16se w16cid w16 w16cex w16sdtdh">
   <w:docDefaults>
     <w:rPrDefault>
       <w:rPr>
@@ -3114,7 +3539,7 @@
       </w:pPr>
     </w:pPrDefault>
   </w:docDefaults>
-  <w:latentStyles w:defLockedState="0" w:defUIPriority="99" w:defSemiHidden="0" w:defUnhideWhenUsed="0" w:defQFormat="0" w:count="375">
+  <w:latentStyles w:defLockedState="0" w:defUIPriority="99" w:defSemiHidden="0" w:defUnhideWhenUsed="0" w:defQFormat="0" w:count="376">
     <w:lsdException w:name="Normal" w:uiPriority="0" w:qFormat="1"/>
     <w:lsdException w:name="heading 1" w:uiPriority="9" w:qFormat="1"/>
     <w:lsdException w:name="heading 2" w:semiHidden="1" w:uiPriority="9" w:unhideWhenUsed="1" w:qFormat="1"/>
@@ -3490,6 +3915,7 @@
     <w:lsdException w:name="Smart Hyperlink" w:semiHidden="1" w:unhideWhenUsed="1"/>
     <w:lsdException w:name="Hashtag" w:semiHidden="1" w:unhideWhenUsed="1"/>
     <w:lsdException w:name="Unresolved Mention" w:semiHidden="1" w:unhideWhenUsed="1"/>
+    <w:lsdException w:name="Smart Link" w:semiHidden="1" w:unhideWhenUsed="1"/>
   </w:latentStyles>
   <w:style w:type="paragraph" w:default="1" w:styleId="Normln">
     <w:name w:val="Normal"/>
